--- a/web/so.docx
+++ b/web/so.docx
@@ -13,7 +13,7 @@
         <w:rPr>
           <w:lang w:bidi="ar-EG"/>
         </w:rPr>
-        <w:t>sos</w:t>
+        <w:t xml:space="preserve">Soha </w:t>
       </w:r>
       <w:bookmarkStart w:id="0" w:name="_GoBack"/>
       <w:bookmarkEnd w:id="0"/>
